--- a/Data Science Project.docx
+++ b/Data Science Project.docx
@@ -4,150 +4,32 @@
   <w:body>
     <w:p>
       <w:pPr>
-        <w:pStyle w:val="TextBody"/>
-        <w:numPr>
-          <w:ilvl w:val="0"/>
-          <w:numId w:val="2"/>
-        </w:numPr>
-        <w:tabs>
-          <w:tab w:val="clear" w:pos="709"/>
-          <w:tab w:val="left" w:pos="707" w:leader="none"/>
-        </w:tabs>
-        <w:ind w:left="707" w:hanging="283"/>
-        <w:rPr/>
-      </w:pPr>
-      <w:r>
-        <w:rPr/>
-        <w:t>A full report consisting of all of the following components (</w:t>
-      </w:r>
-      <w:r>
-        <w:rPr>
-          <w:rStyle w:val="StrongEmphasis"/>
-        </w:rPr>
-        <w:t>15 marks</w:t>
-      </w:r>
-      <w:r>
-        <w:rPr/>
-        <w:t>):</w:t>
-      </w:r>
-    </w:p>
-    <w:p>
-      <w:pPr>
-        <w:pStyle w:val="TextBody"/>
-        <w:numPr>
-          <w:ilvl w:val="0"/>
-          <w:numId w:val="3"/>
-        </w:numPr>
-        <w:tabs>
-          <w:tab w:val="clear" w:pos="709"/>
-          <w:tab w:val="left" w:pos="707" w:leader="none"/>
-        </w:tabs>
-        <w:spacing w:before="0" w:after="0"/>
-        <w:ind w:left="707" w:hanging="283"/>
-        <w:rPr/>
-      </w:pPr>
-      <w:r>
-        <w:rPr/>
-        <w:t>Introduction where you discuss the business problem and who would be interested in this project.</w:t>
-      </w:r>
-    </w:p>
-    <w:p>
-      <w:pPr>
-        <w:pStyle w:val="TextBody"/>
-        <w:numPr>
-          <w:ilvl w:val="0"/>
-          <w:numId w:val="3"/>
-        </w:numPr>
-        <w:tabs>
-          <w:tab w:val="clear" w:pos="709"/>
-          <w:tab w:val="left" w:pos="707" w:leader="none"/>
-        </w:tabs>
-        <w:spacing w:before="0" w:after="0"/>
-        <w:ind w:left="707" w:hanging="283"/>
-        <w:rPr/>
-      </w:pPr>
-      <w:r>
-        <w:rPr/>
-        <w:t>Data where you describe the data that will be used to solve the problem and the source of the data.</w:t>
-      </w:r>
-    </w:p>
-    <w:p>
-      <w:pPr>
-        <w:pStyle w:val="TextBody"/>
-        <w:numPr>
-          <w:ilvl w:val="0"/>
-          <w:numId w:val="3"/>
-        </w:numPr>
-        <w:tabs>
-          <w:tab w:val="clear" w:pos="709"/>
-          <w:tab w:val="left" w:pos="707" w:leader="none"/>
-        </w:tabs>
-        <w:spacing w:before="0" w:after="0"/>
-        <w:ind w:left="707" w:hanging="283"/>
-        <w:rPr/>
-      </w:pPr>
-      <w:r>
-        <w:rPr/>
-        <w:t>Methodology section which represents the main component of the report where you discuss and describe any exploratory data analysis that you did, any inferential statistical testing that you performed, if any, and what machine learnings were used and why.</w:t>
-      </w:r>
-    </w:p>
-    <w:p>
-      <w:pPr>
-        <w:pStyle w:val="TextBody"/>
-        <w:numPr>
-          <w:ilvl w:val="0"/>
-          <w:numId w:val="3"/>
-        </w:numPr>
-        <w:tabs>
-          <w:tab w:val="clear" w:pos="709"/>
-          <w:tab w:val="left" w:pos="707" w:leader="none"/>
-        </w:tabs>
-        <w:spacing w:before="0" w:after="0"/>
-        <w:ind w:left="707" w:hanging="283"/>
-        <w:rPr/>
-      </w:pPr>
-      <w:r>
-        <w:rPr/>
-        <w:t>Results section where you discuss the results.</w:t>
-      </w:r>
-    </w:p>
-    <w:p>
-      <w:pPr>
-        <w:pStyle w:val="TextBody"/>
-        <w:numPr>
-          <w:ilvl w:val="0"/>
-          <w:numId w:val="3"/>
-        </w:numPr>
-        <w:tabs>
-          <w:tab w:val="clear" w:pos="709"/>
-          <w:tab w:val="left" w:pos="707" w:leader="none"/>
-        </w:tabs>
-        <w:spacing w:before="0" w:after="0"/>
-        <w:ind w:left="707" w:hanging="283"/>
-        <w:rPr/>
-      </w:pPr>
-      <w:r>
-        <w:rPr/>
-        <w:t>Discussion section where you discuss any observations you noted and any recommendations you can make based on the results.</w:t>
-      </w:r>
-    </w:p>
-    <w:p>
-      <w:pPr>
-        <w:pStyle w:val="TextBody"/>
-        <w:numPr>
-          <w:ilvl w:val="0"/>
-          <w:numId w:val="3"/>
-        </w:numPr>
-        <w:tabs>
-          <w:tab w:val="clear" w:pos="709"/>
-          <w:tab w:val="left" w:pos="707" w:leader="none"/>
-        </w:tabs>
-        <w:ind w:left="707" w:hanging="283"/>
-        <w:rPr/>
-      </w:pPr>
-      <w:r>
-        <w:rPr/>
-        <w:t>Conclusion section where you conclude the report.</w:t>
+        <w:pStyle w:val="Heading3"/>
+        <w:spacing w:before="140" w:after="120"/>
+        <w:rPr/>
+      </w:pPr>
+      <w:r>
+        <w:rPr/>
+      </w:r>
+    </w:p>
+    <w:p>
+      <w:pPr>
+        <w:pStyle w:val="Heading3"/>
+        <w:jc w:val="center"/>
+        <w:rPr/>
+      </w:pPr>
+      <w:r>
+        <w:rPr/>
+        <w:t>Using Clustering to Choose a Restaurant Location</w:t>
+      </w:r>
+    </w:p>
+    <w:p>
+      <w:pPr>
+        <w:pStyle w:val="Heading3"/>
+        <w:rPr/>
+      </w:pPr>
+      <w:r>
+        <w:rPr/>
       </w:r>
     </w:p>
     <w:p>
@@ -603,6 +485,150 @@
       </w:pPr>
       <w:r>
         <w:rPr/>
+      </w:r>
+    </w:p>
+    <w:p>
+      <w:pPr>
+        <w:pStyle w:val="Normal"/>
+        <w:rPr/>
+      </w:pPr>
+      <w:r>
+        <w:rPr/>
+      </w:r>
+    </w:p>
+    <w:p>
+      <w:pPr>
+        <w:pStyle w:val="Normal"/>
+        <w:rPr/>
+      </w:pPr>
+      <w:r>
+        <w:rPr/>
+      </w:r>
+    </w:p>
+    <w:p>
+      <w:pPr>
+        <w:pStyle w:val="Normal"/>
+        <w:rPr/>
+      </w:pPr>
+      <w:r>
+        <w:rPr/>
+      </w:r>
+    </w:p>
+    <w:p>
+      <w:pPr>
+        <w:pStyle w:val="Normal"/>
+        <w:rPr/>
+      </w:pPr>
+      <w:r>
+        <w:rPr/>
+      </w:r>
+    </w:p>
+    <w:p>
+      <w:pPr>
+        <w:pStyle w:val="Normal"/>
+        <w:rPr/>
+      </w:pPr>
+      <w:r>
+        <w:rPr/>
+      </w:r>
+    </w:p>
+    <w:p>
+      <w:pPr>
+        <w:pStyle w:val="Normal"/>
+        <w:rPr/>
+      </w:pPr>
+      <w:r>
+        <w:rPr/>
+      </w:r>
+    </w:p>
+    <w:p>
+      <w:pPr>
+        <w:pStyle w:val="Normal"/>
+        <w:rPr/>
+      </w:pPr>
+      <w:r>
+        <w:rPr/>
+      </w:r>
+    </w:p>
+    <w:p>
+      <w:pPr>
+        <w:pStyle w:val="Normal"/>
+        <w:rPr/>
+      </w:pPr>
+      <w:r>
+        <w:rPr/>
+      </w:r>
+    </w:p>
+    <w:p>
+      <w:pPr>
+        <w:pStyle w:val="Normal"/>
+        <w:rPr/>
+      </w:pPr>
+      <w:r>
+        <w:rPr/>
+      </w:r>
+    </w:p>
+    <w:p>
+      <w:pPr>
+        <w:pStyle w:val="Normal"/>
+        <w:rPr/>
+      </w:pPr>
+      <w:r>
+        <w:rPr/>
+      </w:r>
+    </w:p>
+    <w:p>
+      <w:pPr>
+        <w:pStyle w:val="Normal"/>
+        <w:rPr/>
+      </w:pPr>
+      <w:r>
+        <w:rPr/>
+      </w:r>
+    </w:p>
+    <w:p>
+      <w:pPr>
+        <w:pStyle w:val="Normal"/>
+        <w:rPr/>
+      </w:pPr>
+      <w:r>
+        <w:rPr/>
+      </w:r>
+    </w:p>
+    <w:p>
+      <w:pPr>
+        <w:pStyle w:val="Normal"/>
+        <w:rPr/>
+      </w:pPr>
+      <w:r>
+        <w:rPr/>
+      </w:r>
+    </w:p>
+    <w:p>
+      <w:pPr>
+        <w:pStyle w:val="Normal"/>
+        <w:rPr/>
+      </w:pPr>
+      <w:r>
+        <w:rPr/>
+      </w:r>
+    </w:p>
+    <w:p>
+      <w:pPr>
+        <w:pStyle w:val="Normal"/>
+        <w:rPr/>
+      </w:pPr>
+      <w:r>
+        <w:rPr/>
+      </w:r>
+    </w:p>
+    <w:p>
+      <w:pPr>
+        <w:pStyle w:val="Normal"/>
+        <w:rPr/>
+      </w:pPr>
+      <w:r>
+        <w:rPr/>
         <w:t>To quickly see where these neighborhoods were located, a map was created.</w:t>
       </w:r>
     </w:p>
@@ -3636,279 +3662,8 @@
       </w:pPr>
     </w:lvl>
   </w:abstractNum>
-  <w:abstractNum w:abstractNumId="2">
-    <w:lvl w:ilvl="0">
-      <w:start w:val="1"/>
-      <w:numFmt w:val="decimal"/>
-      <w:lvlText w:val="%1."/>
-      <w:lvlJc w:val="left"/>
-      <w:pPr>
-        <w:tabs>
-          <w:tab w:val="num" w:pos="707"/>
-        </w:tabs>
-        <w:ind w:left="707" w:hanging="283"/>
-      </w:pPr>
-      <w:rPr/>
-    </w:lvl>
-    <w:lvl w:ilvl="1">
-      <w:start w:val="1"/>
-      <w:numFmt w:val="decimal"/>
-      <w:lvlText w:val="%2."/>
-      <w:lvlJc w:val="left"/>
-      <w:pPr>
-        <w:tabs>
-          <w:tab w:val="num" w:pos="1414"/>
-        </w:tabs>
-        <w:ind w:left="1414" w:hanging="283"/>
-      </w:pPr>
-      <w:rPr/>
-    </w:lvl>
-    <w:lvl w:ilvl="2">
-      <w:start w:val="1"/>
-      <w:numFmt w:val="decimal"/>
-      <w:lvlText w:val="%3."/>
-      <w:lvlJc w:val="left"/>
-      <w:pPr>
-        <w:tabs>
-          <w:tab w:val="num" w:pos="2121"/>
-        </w:tabs>
-        <w:ind w:left="2121" w:hanging="283"/>
-      </w:pPr>
-      <w:rPr/>
-    </w:lvl>
-    <w:lvl w:ilvl="3">
-      <w:start w:val="1"/>
-      <w:numFmt w:val="decimal"/>
-      <w:lvlText w:val="%4."/>
-      <w:lvlJc w:val="left"/>
-      <w:pPr>
-        <w:tabs>
-          <w:tab w:val="num" w:pos="2828"/>
-        </w:tabs>
-        <w:ind w:left="2828" w:hanging="283"/>
-      </w:pPr>
-      <w:rPr/>
-    </w:lvl>
-    <w:lvl w:ilvl="4">
-      <w:start w:val="1"/>
-      <w:numFmt w:val="decimal"/>
-      <w:lvlText w:val="%5."/>
-      <w:lvlJc w:val="left"/>
-      <w:pPr>
-        <w:tabs>
-          <w:tab w:val="num" w:pos="3535"/>
-        </w:tabs>
-        <w:ind w:left="3535" w:hanging="283"/>
-      </w:pPr>
-      <w:rPr/>
-    </w:lvl>
-    <w:lvl w:ilvl="5">
-      <w:start w:val="1"/>
-      <w:numFmt w:val="decimal"/>
-      <w:lvlText w:val="%6."/>
-      <w:lvlJc w:val="left"/>
-      <w:pPr>
-        <w:tabs>
-          <w:tab w:val="num" w:pos="4242"/>
-        </w:tabs>
-        <w:ind w:left="4242" w:hanging="283"/>
-      </w:pPr>
-      <w:rPr/>
-    </w:lvl>
-    <w:lvl w:ilvl="6">
-      <w:start w:val="1"/>
-      <w:numFmt w:val="decimal"/>
-      <w:lvlText w:val="%7."/>
-      <w:lvlJc w:val="left"/>
-      <w:pPr>
-        <w:tabs>
-          <w:tab w:val="num" w:pos="4949"/>
-        </w:tabs>
-        <w:ind w:left="4949" w:hanging="283"/>
-      </w:pPr>
-      <w:rPr/>
-    </w:lvl>
-    <w:lvl w:ilvl="7">
-      <w:start w:val="1"/>
-      <w:numFmt w:val="decimal"/>
-      <w:lvlText w:val="%8."/>
-      <w:lvlJc w:val="left"/>
-      <w:pPr>
-        <w:tabs>
-          <w:tab w:val="num" w:pos="5656"/>
-        </w:tabs>
-        <w:ind w:left="5656" w:hanging="283"/>
-      </w:pPr>
-      <w:rPr/>
-    </w:lvl>
-    <w:lvl w:ilvl="8">
-      <w:start w:val="1"/>
-      <w:numFmt w:val="decimal"/>
-      <w:lvlText w:val="%9."/>
-      <w:lvlJc w:val="left"/>
-      <w:pPr>
-        <w:tabs>
-          <w:tab w:val="num" w:pos="6363"/>
-        </w:tabs>
-        <w:ind w:left="6363" w:hanging="283"/>
-      </w:pPr>
-      <w:rPr/>
-    </w:lvl>
-  </w:abstractNum>
-  <w:abstractNum w:abstractNumId="3">
-    <w:lvl w:ilvl="0">
-      <w:start w:val="1"/>
-      <w:numFmt w:val="bullet"/>
-      <w:lvlText w:val=""/>
-      <w:lvlJc w:val="left"/>
-      <w:pPr>
-        <w:tabs>
-          <w:tab w:val="num" w:pos="707"/>
-        </w:tabs>
-        <w:ind w:left="707" w:hanging="283"/>
-      </w:pPr>
-      <w:rPr>
-        <w:rFonts w:ascii="Symbol" w:hAnsi="Symbol" w:cs="Symbol" w:hint="default"/>
-        <w:rFonts w:cs="OpenSymbol"/>
-      </w:rPr>
-    </w:lvl>
-    <w:lvl w:ilvl="1">
-      <w:start w:val="1"/>
-      <w:numFmt w:val="bullet"/>
-      <w:lvlText w:val=""/>
-      <w:lvlJc w:val="left"/>
-      <w:pPr>
-        <w:tabs>
-          <w:tab w:val="num" w:pos="1414"/>
-        </w:tabs>
-        <w:ind w:left="1414" w:hanging="283"/>
-      </w:pPr>
-      <w:rPr>
-        <w:rFonts w:ascii="Symbol" w:hAnsi="Symbol" w:cs="Symbol" w:hint="default"/>
-        <w:rFonts w:cs="OpenSymbol"/>
-      </w:rPr>
-    </w:lvl>
-    <w:lvl w:ilvl="2">
-      <w:start w:val="1"/>
-      <w:numFmt w:val="bullet"/>
-      <w:lvlText w:val=""/>
-      <w:lvlJc w:val="left"/>
-      <w:pPr>
-        <w:tabs>
-          <w:tab w:val="num" w:pos="2121"/>
-        </w:tabs>
-        <w:ind w:left="2121" w:hanging="283"/>
-      </w:pPr>
-      <w:rPr>
-        <w:rFonts w:ascii="Symbol" w:hAnsi="Symbol" w:cs="Symbol" w:hint="default"/>
-        <w:rFonts w:cs="OpenSymbol"/>
-      </w:rPr>
-    </w:lvl>
-    <w:lvl w:ilvl="3">
-      <w:start w:val="1"/>
-      <w:numFmt w:val="bullet"/>
-      <w:lvlText w:val=""/>
-      <w:lvlJc w:val="left"/>
-      <w:pPr>
-        <w:tabs>
-          <w:tab w:val="num" w:pos="2828"/>
-        </w:tabs>
-        <w:ind w:left="2828" w:hanging="283"/>
-      </w:pPr>
-      <w:rPr>
-        <w:rFonts w:ascii="Symbol" w:hAnsi="Symbol" w:cs="Symbol" w:hint="default"/>
-        <w:rFonts w:cs="OpenSymbol"/>
-      </w:rPr>
-    </w:lvl>
-    <w:lvl w:ilvl="4">
-      <w:start w:val="1"/>
-      <w:numFmt w:val="bullet"/>
-      <w:lvlText w:val=""/>
-      <w:lvlJc w:val="left"/>
-      <w:pPr>
-        <w:tabs>
-          <w:tab w:val="num" w:pos="3535"/>
-        </w:tabs>
-        <w:ind w:left="3535" w:hanging="283"/>
-      </w:pPr>
-      <w:rPr>
-        <w:rFonts w:ascii="Symbol" w:hAnsi="Symbol" w:cs="Symbol" w:hint="default"/>
-        <w:rFonts w:cs="OpenSymbol"/>
-      </w:rPr>
-    </w:lvl>
-    <w:lvl w:ilvl="5">
-      <w:start w:val="1"/>
-      <w:numFmt w:val="bullet"/>
-      <w:lvlText w:val=""/>
-      <w:lvlJc w:val="left"/>
-      <w:pPr>
-        <w:tabs>
-          <w:tab w:val="num" w:pos="4242"/>
-        </w:tabs>
-        <w:ind w:left="4242" w:hanging="283"/>
-      </w:pPr>
-      <w:rPr>
-        <w:rFonts w:ascii="Symbol" w:hAnsi="Symbol" w:cs="Symbol" w:hint="default"/>
-        <w:rFonts w:cs="OpenSymbol"/>
-      </w:rPr>
-    </w:lvl>
-    <w:lvl w:ilvl="6">
-      <w:start w:val="1"/>
-      <w:numFmt w:val="bullet"/>
-      <w:lvlText w:val=""/>
-      <w:lvlJc w:val="left"/>
-      <w:pPr>
-        <w:tabs>
-          <w:tab w:val="num" w:pos="4949"/>
-        </w:tabs>
-        <w:ind w:left="4949" w:hanging="283"/>
-      </w:pPr>
-      <w:rPr>
-        <w:rFonts w:ascii="Symbol" w:hAnsi="Symbol" w:cs="Symbol" w:hint="default"/>
-        <w:rFonts w:cs="OpenSymbol"/>
-      </w:rPr>
-    </w:lvl>
-    <w:lvl w:ilvl="7">
-      <w:start w:val="1"/>
-      <w:numFmt w:val="bullet"/>
-      <w:lvlText w:val=""/>
-      <w:lvlJc w:val="left"/>
-      <w:pPr>
-        <w:tabs>
-          <w:tab w:val="num" w:pos="5656"/>
-        </w:tabs>
-        <w:ind w:left="5656" w:hanging="283"/>
-      </w:pPr>
-      <w:rPr>
-        <w:rFonts w:ascii="Symbol" w:hAnsi="Symbol" w:cs="Symbol" w:hint="default"/>
-        <w:rFonts w:cs="OpenSymbol"/>
-      </w:rPr>
-    </w:lvl>
-    <w:lvl w:ilvl="8">
-      <w:start w:val="1"/>
-      <w:numFmt w:val="bullet"/>
-      <w:lvlText w:val=""/>
-      <w:lvlJc w:val="left"/>
-      <w:pPr>
-        <w:tabs>
-          <w:tab w:val="num" w:pos="6363"/>
-        </w:tabs>
-        <w:ind w:left="6363" w:hanging="283"/>
-      </w:pPr>
-      <w:rPr>
-        <w:rFonts w:ascii="Symbol" w:hAnsi="Symbol" w:cs="Symbol" w:hint="default"/>
-        <w:rFonts w:cs="OpenSymbol"/>
-      </w:rPr>
-    </w:lvl>
-  </w:abstractNum>
   <w:num w:numId="1">
     <w:abstractNumId w:val="1"/>
-  </w:num>
-  <w:num w:numId="2">
-    <w:abstractNumId w:val="2"/>
-  </w:num>
-  <w:num w:numId="3">
-    <w:abstractNumId w:val="3"/>
   </w:num>
 </w:numbering>
 </file>
